--- a/GitHub_start.docx
+++ b/GitHub_start.docx
@@ -13,6 +13,19 @@
         <w:rPr>
           <w:rFonts w:hint="eastAsia"/>
         </w:rPr>
+        <w:t>始めました．</w:t>
+      </w:r>
+    </w:p>
+    <w:p>
+      <w:pPr>
+        <w:rPr>
+          <w:rFonts w:hint="eastAsia"/>
+        </w:rPr>
+      </w:pPr>
+      <w:r>
+        <w:t>GitHub</w:t>
+      </w:r>
+      <w:r>
         <w:t>始めました．</w:t>
       </w:r>
       <w:bookmarkStart w:id="0" w:name="_GoBack"/>

--- a/GitHub_start.docx
+++ b/GitHub_start.docx
@@ -17,15 +17,29 @@
       </w:r>
     </w:p>
     <w:p>
+      <w:r>
+        <w:t>GitHub</w:t>
+      </w:r>
+      <w:r>
+        <w:t>始めました．</w:t>
+      </w:r>
+    </w:p>
+    <w:p>
       <w:pPr>
         <w:rPr>
           <w:rFonts w:hint="eastAsia"/>
         </w:rPr>
       </w:pPr>
       <w:r>
+        <w:rPr>
+          <w:rFonts w:hint="eastAsia"/>
+        </w:rPr>
         <w:t>GitHub</w:t>
       </w:r>
       <w:r>
+        <w:rPr>
+          <w:rFonts w:hint="eastAsia"/>
+        </w:rPr>
         <w:t>始めました．</w:t>
       </w:r>
       <w:bookmarkStart w:id="0" w:name="_GoBack"/>
